--- a/Контрольные на 4-й семестр/Организация предпринимательской  деятельности/Практика/Отчет по практике-2.docx
+++ b/Контрольные на 4-й семестр/Организация предпринимательской  деятельности/Практика/Отчет по практике-2.docx
@@ -1000,170 +1000,6 @@
       </w:pPr>
       <w:r>
         <w:lastRenderedPageBreak/>
-        <w:t>РЕФЕРАТ</w:t>
-      </w:r>
-    </w:p>
-    <w:p>
-      <w:pPr>
-        <w:pStyle w:val="a2"/>
-      </w:pPr>
-    </w:p>
-    <w:p>
-      <w:pPr>
-        <w:pStyle w:val="a2"/>
-        <w:rPr>
-          <w:highlight w:val="yellow"/>
-        </w:rPr>
-      </w:pPr>
-      <w:r>
-        <w:rPr>
-          <w:highlight w:val="yellow"/>
-        </w:rPr>
-        <w:t>приводится обоснование актуальности и значения рассматриваемого направления в современных экономико-правовых условиях развития государства; формулируются цель, объект и предмет; приводится перечень основных задач, которые были решены в процессе прохождения практики; приводится перечень использованных методов исследования; сжато описывается информационное обеспечение работы.</w:t>
-      </w:r>
-    </w:p>
-    <w:p>
-      <w:pPr>
-        <w:pStyle w:val="a2"/>
-        <w:rPr>
-          <w:highlight w:val="yellow"/>
-        </w:rPr>
-      </w:pPr>
-      <w:r>
-        <w:rPr>
-          <w:highlight w:val="green"/>
-        </w:rPr>
-        <w:t>Актуальность</w:t>
-      </w:r>
-      <w:r>
-        <w:rPr>
-          <w:highlight w:val="yellow"/>
-        </w:rPr>
-        <w:t xml:space="preserve"> характеризует соотношение между тем, что по данной проблематике уже известно и что исследуется студентом. Приводятся свидетельства о том, для какой области науки или производства имеют ценность полученные результаты. Освещение актуальности должно быть кратким. Для этого достаточно сжато изложить сущность проблемы исследования; социальную значимость проблемы исследования; значение для дальнейшего развития науки или отрасли производства; целесообразность работы.</w:t>
-      </w:r>
-    </w:p>
-    <w:p>
-      <w:pPr>
-        <w:pStyle w:val="a2"/>
-        <w:rPr>
-          <w:highlight w:val="yellow"/>
-        </w:rPr>
-      </w:pPr>
-      <w:r>
-        <w:rPr>
-          <w:highlight w:val="yellow"/>
-        </w:rPr>
-        <w:t>При обосновании актуальности темы работы отмечают состояние ее разработки. Для этого составляется сжатый обзор литературы с указанием фамилий авторов.</w:t>
-      </w:r>
-    </w:p>
-    <w:p>
-      <w:pPr>
-        <w:pStyle w:val="a2"/>
-        <w:rPr>
-          <w:highlight w:val="yellow"/>
-        </w:rPr>
-      </w:pPr>
-      <w:r>
-        <w:rPr>
-          <w:highlight w:val="green"/>
-        </w:rPr>
-        <w:t>Цель</w:t>
-      </w:r>
-      <w:r>
-        <w:rPr>
-          <w:highlight w:val="yellow"/>
-        </w:rPr>
-        <w:t xml:space="preserve"> представляет собой поставленную конечную цель или результат, на достижение которого направлено исследование. Она должна согласовываться с направлением работы и содержать не только ожидаемые результаты, но и указывать, на каких предпосылках она базируется, чем и как достигается. Цель реализуется посредством решения конкретных задач.</w:t>
-      </w:r>
-    </w:p>
-    <w:p>
-      <w:pPr>
-        <w:pStyle w:val="a2"/>
-        <w:rPr>
-          <w:highlight w:val="yellow"/>
-        </w:rPr>
-      </w:pPr>
-      <w:r>
-        <w:rPr>
-          <w:highlight w:val="green"/>
-        </w:rPr>
-        <w:t>Задачи</w:t>
-      </w:r>
-      <w:r>
-        <w:rPr>
-          <w:highlight w:val="yellow"/>
-        </w:rPr>
-        <w:t xml:space="preserve"> не должны быть глобальными, такими, которые претендуют стать темами отдельных работ. Целесообразно ставить как прикладные, так и теоретические задачи. Задачи исследования формулируются в форме перечня действий: «изучить», «проанализировать», «установить», «обосновать», «разработать» и так далее. Формулировать задачи необходимо как можно </w:t>
-      </w:r>
-      <w:r>
-        <w:rPr>
-          <w:highlight w:val="yellow"/>
-        </w:rPr>
-        <w:lastRenderedPageBreak/>
-        <w:t>корректнее, поскольку описание их решения будет перекликаться с содержанием разделов и подразделов отчета. Это важно, поскольку названия разделов должны отвечать конкретным заданиям и результатам исследования.</w:t>
-      </w:r>
-    </w:p>
-    <w:p>
-      <w:pPr>
-        <w:pStyle w:val="a2"/>
-        <w:rPr>
-          <w:highlight w:val="yellow"/>
-        </w:rPr>
-      </w:pPr>
-      <w:r>
-        <w:rPr>
-          <w:highlight w:val="green"/>
-        </w:rPr>
-        <w:t xml:space="preserve">Объектом исследования </w:t>
-      </w:r>
-      <w:r>
-        <w:rPr>
-          <w:highlight w:val="yellow"/>
-        </w:rPr>
-        <w:t xml:space="preserve">является процесс или явление, которое порождает проблемную ситуацию, выбранную для изучения. Например: «Процесс формирования и внедрения в деятельность промышленного предприятия концепции чистого производства». </w:t>
-      </w:r>
-    </w:p>
-    <w:p>
-      <w:pPr>
-        <w:pStyle w:val="a2"/>
-      </w:pPr>
-      <w:r>
-        <w:rPr>
-          <w:highlight w:val="green"/>
-        </w:rPr>
-        <w:t xml:space="preserve">Предмет исследования </w:t>
-      </w:r>
-      <w:r>
-        <w:rPr>
-          <w:highlight w:val="yellow"/>
-        </w:rPr>
-        <w:t>содержится в пределах объекта, то есть представляет его структурную или функциональную составляющую. Например: «Закономерности использования инструментов и технологий чистого производства на машиностроительном предприятии с учетом необходимости обеспечения общественных эколого-экономических требований».</w:t>
-      </w:r>
-    </w:p>
-    <w:p>
-      <w:pPr>
-        <w:pStyle w:val="a2"/>
-      </w:pPr>
-    </w:p>
-    <w:p>
-      <w:pPr>
-        <w:pStyle w:val="a2"/>
-        <w:sectPr>
-          <w:pgSz w:w="11906" w:h="16838"/>
-          <w:pgMar w:top="1418" w:right="851" w:bottom="1418" w:left="1418" w:header="709" w:footer="709" w:gutter="0"/>
-          <w:cols w:space="708"/>
-          <w:titlePg/>
-          <w:docGrid w:linePitch="360"/>
-        </w:sectPr>
-      </w:pPr>
-    </w:p>
-    <w:p>
-      <w:pPr>
-        <w:pStyle w:val="a2"/>
-        <w:jc w:val="center"/>
-      </w:pPr>
-      <w:r>
-        <w:lastRenderedPageBreak/>
         <w:t>СОДЕРЖАНИЕ</w:t>
       </w:r>
     </w:p>
@@ -1306,6 +1142,298 @@
     <w:p>
       <w:pPr>
         <w:pStyle w:val="a2"/>
+      </w:pPr>
+    </w:p>
+    <w:p>
+      <w:pPr>
+        <w:pStyle w:val="a2"/>
+      </w:pPr>
+      <w:r>
+        <w:t>Актуальность совершенствования системы управления персоналом в современных организациях обусловлена в настоящее время несколькими причинами:</w:t>
+      </w:r>
+    </w:p>
+    <w:p>
+      <w:pPr>
+        <w:pStyle w:val="a2"/>
+      </w:pPr>
+      <w:r>
+        <w:t>Во-первых, принципиальными изменениями в содержании труда, вызванными применением новой техники, технологий и методов производственной деятельности. На изменение содержания труда существенно повлиял начавшийся в середине XX века процесс автоматизации производства. Он отделил работника от предмета труда, поставив между ними сложную систему машин и оборудования. Это освободило человека от большинства механических функций, резко увеличило удельный вес задач по осмыслению информации. Кроме того, автоматизация ослабила или вовсе устранила прямую связь между интенсивностью труда и его производительностью. На первый план выдвинулись функции обеспечения непрерывности работы системы агрегатов, обслуживания и налаживания оборудования. Автоматизация и компьютеризация производства позволяет передавать технике не только физические, но и сложные интеллектуальные операции, оставляя человеку не алгоритмизируемые, т.е. наиболее творческие виды деятельности, связанные с уникальными свойствами мозга и социализацией индивида.</w:t>
+      </w:r>
+    </w:p>
+    <w:p>
+      <w:pPr>
+        <w:pStyle w:val="a2"/>
+      </w:pPr>
+      <w:r>
+        <w:t>Во-вторых, система мотивации, входящая в систему управления персоналом, ориентированную на выполнение функциональных обязанностей, в последнее время не дает того эффекта, который наблюдался в плановой экономике. Это обусловлено тем, что изменилась система ценностей, персонал стремится получать вознаграждение не за должность, а за квалификацию. Все это заставляет руководителей изменять систему мотивации и ориентировать ее на достижение запланированных результатов каждым работником.</w:t>
+      </w:r>
+    </w:p>
+    <w:p>
+      <w:pPr>
+        <w:pStyle w:val="a2"/>
+      </w:pPr>
+    </w:p>
+    <w:p>
+      <w:pPr>
+        <w:pStyle w:val="a2"/>
+      </w:pPr>
+      <w:proofErr w:type="gramStart"/>
+      <w:r>
+        <w:t>В-третьих, в рамках организаций существуют сильные различия как между материнской и дочерними компаниями, так и среди дочерних компаний, обусловленные различной отраслевой принадлежностью, спецификой выпускаемой продукции, стадией жизненного цикла дочерних компаний и другими причинами.</w:t>
+      </w:r>
+      <w:proofErr w:type="gramEnd"/>
+      <w:r>
+        <w:t xml:space="preserve"> Эта ситуация подталкивает к разработке таких способов управления персоналом, которые позволяют обеспечивать обучение и рост, а также справедливую оплату труда всем участникам организации. Кроме того, в связи с усилением международной интеграции отечественных компаний происходит международное движение персонала, в российских компаниях используются зарубежные специалисты. Управление таким персоналом требует расширения существующих подходов, использования принципов корпоративной культуры, коллективных договоров, профсоюзной деятельности.</w:t>
+      </w:r>
+    </w:p>
+    <w:p>
+      <w:pPr>
+        <w:pStyle w:val="a2"/>
+      </w:pPr>
+      <w:r>
+        <w:t>В-четвертых, работники в различных компаниях организации имеют совершенно разные ключевые компетенции. Даже в рамках одного подразделения у сотрудников могут быть разные задачи, различная ответственность, а также полномочия в принимаемых решениях. С одной стороны, эту проблему может решать штатное расписание, но этот способ не применим к компаниям с матричной или дивизиональной организационной структурой, когда подразделения могут создаваться под конкретный проект или продукт. В этой связи, необходимо ориентироваться на индивидуальные характеристики должности и уметь дифференцировать мотивационные факторы.</w:t>
+      </w:r>
+    </w:p>
+    <w:p>
+      <w:pPr>
+        <w:pStyle w:val="a2"/>
+      </w:pPr>
+      <w:r>
+        <w:t xml:space="preserve">В-пятых, именно в управлении персоналом актуальна проблема </w:t>
+      </w:r>
+      <w:proofErr w:type="gramStart"/>
+      <w:r>
+        <w:t>корпоративного</w:t>
+      </w:r>
+      <w:proofErr w:type="gramEnd"/>
+      <w:r>
+        <w:t xml:space="preserve"> брэндинга, то есть осознание каждым сотрудником своей принадлежности к организации в целом, а не к отдельной дочерней или материнской компании. Эта проблема особенно актуальна во вновь создаваемых организациях, где структура собственности еще не </w:t>
+      </w:r>
+      <w:r>
+        <w:lastRenderedPageBreak/>
+        <w:t>упорядочена, но у собственников уже есть потребность в изменении мышления сотрудников.</w:t>
+      </w:r>
+    </w:p>
+    <w:p>
+      <w:pPr>
+        <w:pStyle w:val="a2"/>
+      </w:pPr>
+      <w:r>
+        <w:t>В-шестых, в связи с динамизмом экономики и постоянными изменениями в законодательстве, в корпоративных правилах, персонал организаций подвержен значительным воздействиям внешней среды. Это обусловливает текучесть кадров, изменения организационных структур, требования к должностям. В подобных ситуациях очень важно для управления персоналом вести грамотный и всеобъемлющий учет сотрудников, что позволяет более четко осуществлять кадровое планирование, а также организацию труда.</w:t>
+      </w:r>
+    </w:p>
+    <w:p>
+      <w:pPr>
+        <w:pStyle w:val="a2"/>
+      </w:pPr>
+      <w:r>
+        <w:t>Таким образом, в настоящее время существует определенная специфика в управлении персоналом организаций, которая должна учитываться при разработке системы управления трудовыми ресурсами предприятия. Исходя из этого, совершенствование системы управления персоналом современных организаций является важной задачей, решение которой в настоящее время имеет существенное значение для отечественной экономической теории и практики. Все сказанное выше обусловливает актуальность выбранной темы диссертационной работы.</w:t>
+      </w:r>
+    </w:p>
+    <w:p>
+      <w:pPr>
+        <w:pStyle w:val="a2"/>
+      </w:pPr>
+      <w:r>
+        <w:t xml:space="preserve">Степень изученности проблемы. Проблемы управления персоналом исследовались с различных точек зрения и по этой теме опубликовано достаточно много трудов. В частности, проблемы эффективности управления персоналом изучались такими отечественными учеными, как: А.В. Александров, JI.M. </w:t>
+      </w:r>
+      <w:proofErr w:type="spellStart"/>
+      <w:r>
+        <w:t>Гатовский</w:t>
+      </w:r>
+      <w:proofErr w:type="spellEnd"/>
+      <w:r>
+        <w:t xml:space="preserve">, А.Г. Журавлев, И.Н. </w:t>
+      </w:r>
+      <w:proofErr w:type="spellStart"/>
+      <w:r>
+        <w:t>Кирпа</w:t>
+      </w:r>
+      <w:proofErr w:type="spellEnd"/>
+      <w:r>
+        <w:t xml:space="preserve">, Г.А. Ковалева, А.Э. Котляр, Н.В. </w:t>
+      </w:r>
+      <w:proofErr w:type="spellStart"/>
+      <w:r>
+        <w:t>Коч-кина</w:t>
+      </w:r>
+      <w:proofErr w:type="spellEnd"/>
+      <w:r>
+        <w:t xml:space="preserve">, В.П. </w:t>
+      </w:r>
+      <w:proofErr w:type="spellStart"/>
+      <w:r>
+        <w:t>Мазырин</w:t>
+      </w:r>
+      <w:proofErr w:type="spellEnd"/>
+      <w:r>
+        <w:t xml:space="preserve">, А.Н. </w:t>
+      </w:r>
+      <w:proofErr w:type="spellStart"/>
+      <w:r>
+        <w:t>Неверовская</w:t>
+      </w:r>
+      <w:proofErr w:type="spellEnd"/>
+      <w:r>
+        <w:t xml:space="preserve">, П.А. </w:t>
+      </w:r>
+      <w:proofErr w:type="spellStart"/>
+      <w:r>
+        <w:t>Папулов</w:t>
+      </w:r>
+      <w:proofErr w:type="spellEnd"/>
+      <w:r>
+        <w:t xml:space="preserve">, JI.H. Пономарев, Г.Х. Попов, Н.Г. Рак, Я.Р. </w:t>
+      </w:r>
+      <w:proofErr w:type="spellStart"/>
+      <w:r>
+        <w:t>Рейльян</w:t>
+      </w:r>
+      <w:proofErr w:type="spellEnd"/>
+      <w:r>
+        <w:t xml:space="preserve">, В.А. </w:t>
+      </w:r>
+      <w:proofErr w:type="gramStart"/>
+      <w:r>
+        <w:t>Розанова</w:t>
+      </w:r>
+      <w:proofErr w:type="gramEnd"/>
+      <w:r>
+        <w:t xml:space="preserve">, В.П. </w:t>
+      </w:r>
+      <w:proofErr w:type="spellStart"/>
+      <w:r>
+        <w:t>Чичканов</w:t>
+      </w:r>
+      <w:proofErr w:type="spellEnd"/>
+      <w:r>
+        <w:t>, A.M. Яновский и</w:t>
+      </w:r>
+      <w:proofErr w:type="gramStart"/>
+      <w:r>
+        <w:t xml:space="preserve"> Д</w:t>
+      </w:r>
+      <w:proofErr w:type="gramEnd"/>
+      <w:r>
+        <w:t>р.</w:t>
+      </w:r>
+    </w:p>
+    <w:p>
+      <w:pPr>
+        <w:pStyle w:val="a2"/>
+        <w:rPr>
+          <w:highlight w:val="yellow"/>
+        </w:rPr>
+      </w:pPr>
+      <w:r>
+        <w:t xml:space="preserve"> </w:t>
+      </w:r>
+      <w:r>
+        <w:t>Цель данной работы – разработать рекомендации по совершенствованию системы управления персоналом</w:t>
+      </w:r>
+      <w:r>
+        <w:t>.</w:t>
+      </w:r>
+    </w:p>
+    <w:p>
+      <w:pPr>
+        <w:pStyle w:val="a2"/>
+      </w:pPr>
+    </w:p>
+    <w:p>
+      <w:pPr>
+        <w:pStyle w:val="a2"/>
+      </w:pPr>
+    </w:p>
+    <w:p>
+      <w:pPr>
+        <w:pStyle w:val="a2"/>
+      </w:pPr>
+      <w:r>
+        <w:lastRenderedPageBreak/>
+        <w:t>Поставленная цель конкретизируется рядом задач:</w:t>
+      </w:r>
+    </w:p>
+    <w:p>
+      <w:pPr>
+        <w:pStyle w:val="a2"/>
+      </w:pPr>
+      <w:r>
+        <w:t>- проанализировать теоретические основы формирования системы управления персоналом;</w:t>
+      </w:r>
+    </w:p>
+    <w:p>
+      <w:pPr>
+        <w:pStyle w:val="a2"/>
+      </w:pPr>
+      <w:r>
+        <w:t>- исследовать ключевые принципы и методы управления персоналом организации;</w:t>
+      </w:r>
+    </w:p>
+    <w:p>
+      <w:pPr>
+        <w:pStyle w:val="a2"/>
+      </w:pPr>
+      <w:r>
+        <w:t>- выполнить анализ деятельности объекта исследования;</w:t>
+      </w:r>
+    </w:p>
+    <w:p>
+      <w:pPr>
+        <w:pStyle w:val="a2"/>
+      </w:pPr>
+      <w:r>
+        <w:t>- определить элементы планирования персоналом;</w:t>
+      </w:r>
+    </w:p>
+    <w:p>
+      <w:pPr>
+        <w:pStyle w:val="a2"/>
+      </w:pPr>
+      <w:r>
+        <w:t xml:space="preserve">- разработать рекомендации по совершенствованию системы </w:t>
+      </w:r>
+    </w:p>
+    <w:p>
+      <w:pPr>
+        <w:pStyle w:val="a2"/>
+        <w:rPr>
+          <w:lang w:val="en-US"/>
+        </w:rPr>
+      </w:pPr>
+      <w:r>
+        <w:t>Объектом исследования является формирование системы управления персоналом на предприятии</w:t>
+      </w:r>
+      <w:r>
+        <w:rPr>
+          <w:lang w:val="en-US"/>
+        </w:rPr>
+        <w:t>.</w:t>
+      </w:r>
+    </w:p>
+    <w:p>
+      <w:pPr>
+        <w:pStyle w:val="a2"/>
+      </w:pPr>
+      <w:r>
+        <w:t>Предметом исследования – процессы формирования системы управления персоналом.</w:t>
+      </w:r>
+      <w:bookmarkStart w:id="1" w:name="_GoBack"/>
+      <w:bookmarkEnd w:id="1"/>
+    </w:p>
+    <w:p>
+      <w:pPr>
+        <w:pStyle w:val="a2"/>
+      </w:pPr>
+    </w:p>
+    <w:p>
+      <w:pPr>
+        <w:pStyle w:val="a2"/>
+      </w:pPr>
+    </w:p>
+    <w:p>
+      <w:pPr>
+        <w:pStyle w:val="a2"/>
         <w:rPr>
           <w:lang w:eastAsia="en-US"/>
         </w:rPr>
@@ -1391,13 +1519,7 @@
         <w:pStyle w:val="a2"/>
       </w:pPr>
       <w:r>
-        <w:t>Институт расположен в г. Горловке Донецкой Народной Республики. В 1959 г. называл</w:t>
-      </w:r>
-      <w:r>
-        <w:t>ся</w:t>
-      </w:r>
-      <w:r>
-        <w:t xml:space="preserve"> «Горловский вечерний филиал Донецкого индустриального института», на первый курс котор</w:t>
+        <w:t>Институт расположен в г. Горловке Донецкой Народной Республики. В 1959 г. назывался «Горловский вечерний филиал Донецкого индустриального института», на первый курс котор</w:t>
       </w:r>
       <w:r>
         <w:t>ого</w:t>
@@ -1591,8 +1713,6 @@
           <w:docGrid w:linePitch="360"/>
         </w:sectPr>
       </w:pPr>
-      <w:bookmarkStart w:id="1" w:name="_GoBack"/>
-      <w:bookmarkEnd w:id="1"/>
     </w:p>
     <w:p>
       <w:pPr>
@@ -1861,7 +1981,7 @@
             <w:sz w:val="24"/>
             <w:szCs w:val="24"/>
           </w:rPr>
-          <w:t>7</w:t>
+          <w:t>6</w:t>
         </w:r>
         <w:r>
           <w:rPr>
@@ -3680,7 +3800,7 @@
 </file>
 
 <file path=customXml/itemProps1.xml><?xml version="1.0" encoding="utf-8"?>
-<ds:datastoreItem xmlns:ds="http://schemas.openxmlformats.org/officeDocument/2006/customXml" ds:itemID="{9371219D-A6AE-447F-ADD6-31911BD4C0C2}">
+<ds:datastoreItem xmlns:ds="http://schemas.openxmlformats.org/officeDocument/2006/customXml" ds:itemID="{F43D5373-5E29-403F-93ED-BAC57DA17A8C}">
   <ds:schemaRefs>
     <ds:schemaRef ds:uri="http://schemas.openxmlformats.org/officeDocument/2006/bibliography"/>
   </ds:schemaRefs>
